--- a/数据结构课程设计/8_2151298_杨滕超/8_2151298_杨滕超.docx
+++ b/数据结构课程设计/8_2151298_杨滕超/8_2151298_杨滕超.docx
@@ -4141,8 +4141,6 @@
         </w:rPr>
         <w:t>28</w:t>
       </w:r>
-      <w:bookmarkStart w:id="0" w:name="_GoBack"/>
-      <w:bookmarkEnd w:id="0"/>
     </w:p>
     <w:p>
       <w:pPr>
@@ -25239,21 +25237,84 @@
         <w:ind w:firstLine="420" w:firstLineChars="0"/>
         <w:jc w:val="both"/>
         <w:rPr>
-          <w:rFonts w:hint="eastAsia"/>
-          <w:sz w:val="24"/>
-          <w:szCs w:val="24"/>
-          <w:lang w:val="en-US" w:eastAsia="zh-CN"/>
-        </w:rPr>
-      </w:pPr>
-      <w:r>
-        <w:rPr>
-          <w:rFonts w:hint="eastAsia"/>
-          <w:sz w:val="24"/>
-          <w:szCs w:val="24"/>
-          <w:lang w:val="en-US" w:eastAsia="zh-CN"/>
-        </w:rPr>
-        <w:t>这里需要主义的问题在于，如何判断当前选择的边是否和已选择边构成回路。我们采用并差集的方法。将已选择的边的两个端点合并为同一个结合，由此在加入新边之前，首先判断改变的两个端点是否已经存在于同一个集合当中，若存在，则说明不能再添加边，否则可以。</w:t>
-      </w:r>
+          <w:rFonts w:hint="default"/>
+          <w:sz w:val="24"/>
+          <w:szCs w:val="24"/>
+          <w:vertAlign w:val="baseline"/>
+          <w:lang w:val="en-US" w:eastAsia="zh-CN"/>
+        </w:rPr>
+      </w:pPr>
+      <w:r>
+        <w:rPr>
+          <w:rFonts w:hint="eastAsia"/>
+          <w:sz w:val="24"/>
+          <w:szCs w:val="24"/>
+          <w:lang w:val="en-US" w:eastAsia="zh-CN"/>
+        </w:rPr>
+        <w:t>这里需要主义的问题在于，如何判断当前选择的边是否和已选择边构成回路。我们采用并差集的方法。将已选择的边的两个端点合并为同一个结合，由此在加入新边之前，首先判断改变的两个端点是否已经存在于同一个集合当中，若存在，则说明不能再添加边，否则可以。本算法的时间复杂度为O(elog</w:t>
+      </w:r>
+      <w:r>
+        <w:rPr>
+          <w:rFonts w:hint="eastAsia"/>
+          <w:sz w:val="24"/>
+          <w:szCs w:val="24"/>
+          <w:vertAlign w:val="subscript"/>
+          <w:lang w:val="en-US" w:eastAsia="zh-CN"/>
+        </w:rPr>
+        <w:t>2</w:t>
+      </w:r>
+      <w:r>
+        <w:rPr>
+          <w:rFonts w:hint="eastAsia"/>
+          <w:sz w:val="24"/>
+          <w:szCs w:val="24"/>
+          <w:vertAlign w:val="baseline"/>
+          <w:lang w:val="en-US" w:eastAsia="zh-CN"/>
+        </w:rPr>
+        <w:t>e + elog</w:t>
+      </w:r>
+      <w:r>
+        <w:rPr>
+          <w:rFonts w:hint="eastAsia"/>
+          <w:sz w:val="24"/>
+          <w:szCs w:val="24"/>
+          <w:vertAlign w:val="subscript"/>
+          <w:lang w:val="en-US" w:eastAsia="zh-CN"/>
+        </w:rPr>
+        <w:t>2</w:t>
+      </w:r>
+      <w:r>
+        <w:rPr>
+          <w:rFonts w:hint="eastAsia"/>
+          <w:sz w:val="24"/>
+          <w:szCs w:val="24"/>
+          <w:vertAlign w:val="baseline"/>
+          <w:lang w:val="en-US" w:eastAsia="zh-CN"/>
+        </w:rPr>
+        <w:t>n + n</w:t>
+      </w:r>
+      <w:r>
+        <w:rPr>
+          <w:rFonts w:hint="eastAsia"/>
+          <w:sz w:val="24"/>
+          <w:szCs w:val="24"/>
+          <w:vertAlign w:val="superscript"/>
+          <w:lang w:val="en-US" w:eastAsia="zh-CN"/>
+        </w:rPr>
+        <w:t>2</w:t>
+      </w:r>
+      <w:r>
+        <w:rPr>
+          <w:rFonts w:hint="eastAsia"/>
+          <w:sz w:val="24"/>
+          <w:szCs w:val="24"/>
+          <w:vertAlign w:val="baseline"/>
+          <w:lang w:val="en-US" w:eastAsia="zh-CN"/>
+        </w:rPr>
+        <w:t>)。</w:t>
+      </w:r>
+      <w:bookmarkStart w:id="0" w:name="_GoBack"/>
+      <w:bookmarkEnd w:id="0"/>
     </w:p>
     <w:p>
       <w:pPr>
@@ -28786,22 +28847,6 @@
                       <a:ln w="6350">
                         <a:noFill/>
                       </a:ln>
-                      <a:extLst>
-                        <a:ext uri="{909E8E84-426E-40DD-AFC4-6F175D3DCCD1}">
-                          <a14:hiddenFill xmlns:a14="http://schemas.microsoft.com/office/drawing/2010/main">
-                            <a:solidFill>
-                              <a:schemeClr val="lt1"/>
-                            </a:solidFill>
-                          </a14:hiddenFill>
-                        </a:ext>
-                        <a:ext uri="{91240B29-F687-4F45-9708-019B960494DF}">
-                          <a14:hiddenLine xmlns:a14="http://schemas.microsoft.com/office/drawing/2010/main" w="6350">
-                            <a:solidFill>
-                              <a:prstClr val="black"/>
-                            </a:solidFill>
-                          </a14:hiddenLine>
-                        </a:ext>
-                      </a:extLst>
                     </wps:spPr>
                     <wps:style>
                       <a:lnRef idx="0">
@@ -28852,7 +28897,7 @@
         </mc:Choice>
         <mc:Fallback>
           <w:pict>
-            <v:shape id="_x0000_s1026" o:spid="_x0000_s1026" o:spt="202" type="#_x0000_t202" style="position:absolute;left:0pt;margin-top:0pt;height:144pt;width:144pt;mso-position-horizontal:center;mso-position-horizontal-relative:margin;mso-wrap-style:none;z-index:251660288;mso-width-relative:page;mso-height-relative:page;" filled="f" stroked="f" coordsize="21600,21600" o:gfxdata="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">
+            <v:shape id="_x0000_s1026" o:spid="_x0000_s1026" o:spt="202" type="#_x0000_t202" style="position:absolute;left:0pt;margin-top:0pt;height:144pt;width:144pt;mso-position-horizontal:center;mso-position-horizontal-relative:margin;mso-wrap-style:none;z-index:251660288;mso-width-relative:page;mso-height-relative:page;" filled="f" stroked="f" coordsize="21600,21600" o:gfxdata="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">
               <v:fill on="f" focussize="0,0"/>
               <v:stroke on="f" weight="0.5pt"/>
               <v:imagedata o:title=""/>
